--- a/6- Ingenieria de producto/6.1 - Análisis/03- Historias de Usuario/Historias de Usuarios/Módulo MID - NYA/HU-MID-NYA-003-Editar Notificaciones y Alertas.docx
+++ b/6- Ingenieria de producto/6.1 - Análisis/03- Historias de Usuario/Historias de Usuarios/Módulo MID - NYA/HU-MID-NYA-003-Editar Notificaciones y Alertas.docx
@@ -1,6 +1,6 @@
 
 <file path=word/document.xml><?xml version="1.0" encoding="utf-8"?>
-<w:document xmlns:wpc="http://schemas.microsoft.com/office/word/2010/wordprocessingCanvas" xmlns:cx="http://schemas.microsoft.com/office/drawing/2014/chartex" xmlns:cx1="http://schemas.microsoft.com/office/drawing/2015/9/8/chartex" xmlns:cx2="http://schemas.microsoft.com/office/drawing/2015/10/21/chartex" xmlns:cx3="http://schemas.microsoft.com/office/drawing/2016/5/9/chartex" xmlns:cx4="http://schemas.microsoft.com/office/drawing/2016/5/10/chartex" xmlns:cx5="http://schemas.microsoft.com/office/drawing/2016/5/11/chartex" xmlns:cx6="http://schemas.microsoft.com/office/drawing/2016/5/12/chartex" xmlns:cx7="http://schemas.microsoft.com/office/drawing/2016/5/13/chartex" xmlns:cx8="http://schemas.microsoft.com/office/drawing/2016/5/14/chartex" xmlns:mc="http://schemas.openxmlformats.org/markup-compatibility/2006" xmlns:aink="http://schemas.microsoft.com/office/drawing/2016/ink" xmlns:am3d="http://schemas.microsoft.com/office/drawing/2017/model3d" xmlns:o="urn:schemas-microsoft-com:office:office" xmlns:oel="http://schemas.microsoft.com/office/2019/extlst" xmlns:r="http://schemas.openxmlformats.org/officeDocument/2006/relationships" xmlns:m="http://schemas.openxmlformats.org/officeDocument/2006/math" xmlns:v="urn:schemas-microsoft-com:vml" xmlns:wp14="http://schemas.microsoft.com/office/word/2010/wordprocessingDrawing" xmlns:wp="http://schemas.openxmlformats.org/drawingml/2006/wordprocessingDrawing" xmlns:w10="urn:schemas-microsoft-com:office:word" xmlns:w="http://schemas.openxmlformats.org/wordprocessingml/2006/main" xmlns:w14="http://schemas.microsoft.com/office/word/2010/wordml" xmlns:w15="http://schemas.microsoft.com/office/word/2012/wordml" xmlns:w16cex="http://schemas.microsoft.com/office/word/2018/wordml/cex" xmlns:w16cid="http://schemas.microsoft.com/office/word/2016/wordml/cid" xmlns:w16="http://schemas.microsoft.com/office/word/2018/wordml" xmlns:w16du="http://schemas.microsoft.com/office/word/2023/wordml/word16du" xmlns:w16sdtdh="http://schemas.microsoft.com/office/word/2020/wordml/sdtdatahash" xmlns:w16se="http://schemas.microsoft.com/office/word/2015/wordml/symex" xmlns:wpg="http://schemas.microsoft.com/office/word/2010/wordprocessingGroup" xmlns:wpi="http://schemas.microsoft.com/office/word/2010/wordprocessingInk" xmlns:wne="http://schemas.microsoft.com/office/word/2006/wordml" xmlns:wps="http://schemas.microsoft.com/office/word/2010/wordprocessingShape" mc:Ignorable="w14 w15 w16se w16cid w16 w16cex w16sdtdh wp14">
+<w:document xmlns:wpc="http://schemas.microsoft.com/office/word/2010/wordprocessingCanvas" xmlns:cx="http://schemas.microsoft.com/office/drawing/2014/chartex" xmlns:cx1="http://schemas.microsoft.com/office/drawing/2015/9/8/chartex" xmlns:cx2="http://schemas.microsoft.com/office/drawing/2015/10/21/chartex" xmlns:cx3="http://schemas.microsoft.com/office/drawing/2016/5/9/chartex" xmlns:cx4="http://schemas.microsoft.com/office/drawing/2016/5/10/chartex" xmlns:cx5="http://schemas.microsoft.com/office/drawing/2016/5/11/chartex" xmlns:cx6="http://schemas.microsoft.com/office/drawing/2016/5/12/chartex" xmlns:cx7="http://schemas.microsoft.com/office/drawing/2016/5/13/chartex" xmlns:cx8="http://schemas.microsoft.com/office/drawing/2016/5/14/chartex" xmlns:mc="http://schemas.openxmlformats.org/markup-compatibility/2006" xmlns:aink="http://schemas.microsoft.com/office/drawing/2016/ink" xmlns:am3d="http://schemas.microsoft.com/office/drawing/2017/model3d" xmlns:o="urn:schemas-microsoft-com:office:office" xmlns:r="http://schemas.openxmlformats.org/officeDocument/2006/relationships" xmlns:m="http://schemas.openxmlformats.org/officeDocument/2006/math" xmlns:v="urn:schemas-microsoft-com:vml" xmlns:wp14="http://schemas.microsoft.com/office/word/2010/wordprocessingDrawing" xmlns:wp="http://schemas.openxmlformats.org/drawingml/2006/wordprocessingDrawing" xmlns:w10="urn:schemas-microsoft-com:office:word" xmlns:w="http://schemas.openxmlformats.org/wordprocessingml/2006/main" xmlns:w14="http://schemas.microsoft.com/office/word/2010/wordml" xmlns:w15="http://schemas.microsoft.com/office/word/2012/wordml" xmlns:w16cex="http://schemas.microsoft.com/office/word/2018/wordml/cex" xmlns:w16cid="http://schemas.microsoft.com/office/word/2016/wordml/cid" xmlns:w16="http://schemas.microsoft.com/office/word/2018/wordml" xmlns:w16se="http://schemas.microsoft.com/office/word/2015/wordml/symex" xmlns:wpg="http://schemas.microsoft.com/office/word/2010/wordprocessingGroup" xmlns:wpi="http://schemas.microsoft.com/office/word/2010/wordprocessingInk" xmlns:wne="http://schemas.microsoft.com/office/word/2006/wordml" xmlns:wps="http://schemas.microsoft.com/office/word/2010/wordprocessingShape" mc:Ignorable="w14 w15 w16se w16cid w16 w16cex wp14">
   <w:body>
     <w:p>
       <w:pPr>
@@ -566,26 +566,16 @@
           <w:kern w:val="2"/>
           <w14:ligatures w14:val="standardContextual"/>
         </w:rPr>
-        <w:t xml:space="preserve">de la solapa </w:t>
-      </w:r>
-      <w:proofErr w:type="gramStart"/>
+        <w:t xml:space="preserve">de la solapa de </w:t>
+      </w:r>
       <w:r>
         <w:rPr>
           <w:rFonts w:cs="Arial"/>
           <w:kern w:val="2"/>
           <w14:ligatures w14:val="standardContextual"/>
         </w:rPr>
-        <w:t xml:space="preserve">de </w:t>
-      </w:r>
-      <w:r>
-        <w:rPr>
-          <w:rFonts w:cs="Arial"/>
-          <w:kern w:val="2"/>
-          <w14:ligatures w14:val="standardContextual"/>
-        </w:rPr>
         <w:t xml:space="preserve"> “</w:t>
       </w:r>
-      <w:proofErr w:type="gramEnd"/>
       <w:r>
         <w:rPr>
           <w:rFonts w:cs="Arial"/>
@@ -1547,7 +1537,19 @@
               <w:rPr>
                 <w:rFonts w:cs="Arial"/>
               </w:rPr>
-              <w:t>Las alertas tendrán tres colores, “verde” para aquellas que están cerradas, “amarillo” para aquellas que están en curso o se ha modificado el plazo, “rojo” para aquellas que están vencidas.</w:t>
+              <w:t xml:space="preserve">Las </w:t>
+            </w:r>
+            <w:r>
+              <w:rPr>
+                <w:rFonts w:cs="Arial"/>
+              </w:rPr>
+              <w:t>Notificaciones</w:t>
+            </w:r>
+            <w:r>
+              <w:rPr>
+                <w:rFonts w:cs="Arial"/>
+              </w:rPr>
+              <w:t xml:space="preserve"> tendrán tres colores, “verde” para aquellas que están cerradas, “amarillo” para aquellas que están en curso o se ha modificado el plazo, “rojo” para aquellas que están vencidas.</w:t>
             </w:r>
           </w:p>
         </w:tc>
@@ -1590,6 +1592,82 @@
           </w:p>
         </w:tc>
       </w:tr>
+      <w:tr>
+        <w:trPr>
+          <w:cantSplit/>
+          <w:trHeight w:val="187"/>
+          <w:jc w:val="center"/>
+        </w:trPr>
+        <w:tc>
+          <w:tcPr>
+            <w:tcW w:w="9060" w:type="dxa"/>
+            <w:tcBorders>
+              <w:top w:val="double" w:sz="4" w:space="0" w:color="808080"/>
+              <w:left w:val="double" w:sz="4" w:space="0" w:color="808080"/>
+              <w:bottom w:val="double" w:sz="4" w:space="0" w:color="808080"/>
+              <w:right w:val="double" w:sz="4" w:space="0" w:color="808080"/>
+            </w:tcBorders>
+          </w:tcPr>
+          <w:p>
+            <w:pPr>
+              <w:pStyle w:val="PlantillaCar"/>
+              <w:numPr>
+                <w:ilvl w:val="0"/>
+                <w:numId w:val="8"/>
+              </w:numPr>
+              <w:spacing w:line="360" w:lineRule="auto"/>
+              <w:ind w:left="477"/>
+              <w:rPr>
+                <w:rFonts w:ascii="Trebuchet MS" w:hAnsi="Trebuchet MS" w:cs="Arial"/>
+              </w:rPr>
+            </w:pPr>
+            <w:r>
+              <w:rPr>
+                <w:rFonts w:ascii="Trebuchet MS" w:hAnsi="Trebuchet MS" w:cs="Arial"/>
+              </w:rPr>
+              <w:t xml:space="preserve">Una vez resuelta la notificación el usuario deberá cambiar manualmente su estado. </w:t>
+            </w:r>
+          </w:p>
+        </w:tc>
+      </w:tr>
+      <w:tr>
+        <w:trPr>
+          <w:cantSplit/>
+          <w:trHeight w:val="187"/>
+          <w:jc w:val="center"/>
+        </w:trPr>
+        <w:tc>
+          <w:tcPr>
+            <w:tcW w:w="9060" w:type="dxa"/>
+            <w:tcBorders>
+              <w:top w:val="double" w:sz="4" w:space="0" w:color="808080"/>
+              <w:left w:val="double" w:sz="4" w:space="0" w:color="808080"/>
+              <w:bottom w:val="double" w:sz="4" w:space="0" w:color="808080"/>
+              <w:right w:val="double" w:sz="4" w:space="0" w:color="808080"/>
+            </w:tcBorders>
+          </w:tcPr>
+          <w:p>
+            <w:pPr>
+              <w:pStyle w:val="PlantillaCar"/>
+              <w:numPr>
+                <w:ilvl w:val="0"/>
+                <w:numId w:val="8"/>
+              </w:numPr>
+              <w:spacing w:line="360" w:lineRule="auto"/>
+              <w:ind w:left="477"/>
+              <w:rPr>
+                <w:rFonts w:ascii="Trebuchet MS" w:hAnsi="Trebuchet MS" w:cs="Arial"/>
+              </w:rPr>
+            </w:pPr>
+            <w:r>
+              <w:rPr>
+                <w:rFonts w:ascii="Trebuchet MS" w:hAnsi="Trebuchet MS" w:cs="Arial"/>
+              </w:rPr>
+              <w:t xml:space="preserve">El usuario cuando una notificación tenga una alerta por vencimiento de fecha se le habilitara el cuadro de fecha correspondiente para seleccionar una prorroga en caso de ser necesario. </w:t>
+            </w:r>
+          </w:p>
+        </w:tc>
+      </w:tr>
     </w:tbl>
     <w:p>
       <w:pPr>
@@ -1636,105 +1714,7 @@
     </w:p>
     <w:p>
       <w:pPr>
-        <w:rPr>
-          <w:lang w:val="es-AR" w:eastAsia="es-AR"/>
-        </w:rPr>
-      </w:pPr>
-    </w:p>
-    <w:p>
-      <w:pPr>
-        <w:rPr>
-          <w:lang w:val="es-AR" w:eastAsia="es-AR"/>
-        </w:rPr>
-      </w:pPr>
-    </w:p>
-    <w:p>
-      <w:pPr>
-        <w:rPr>
-          <w:lang w:val="es-AR" w:eastAsia="es-AR"/>
-        </w:rPr>
-      </w:pPr>
-    </w:p>
-    <w:p>
-      <w:pPr>
-        <w:rPr>
-          <w:lang w:val="es-AR" w:eastAsia="es-AR"/>
-        </w:rPr>
-      </w:pPr>
-    </w:p>
-    <w:p>
-      <w:pPr>
-        <w:rPr>
-          <w:lang w:val="es-AR" w:eastAsia="es-AR"/>
-        </w:rPr>
-      </w:pPr>
-    </w:p>
-    <w:p>
-      <w:pPr>
-        <w:rPr>
-          <w:lang w:val="es-AR" w:eastAsia="es-AR"/>
-        </w:rPr>
-      </w:pPr>
-    </w:p>
-    <w:p>
-      <w:pPr>
-        <w:rPr>
-          <w:lang w:val="es-AR" w:eastAsia="es-AR"/>
-        </w:rPr>
-      </w:pPr>
-    </w:p>
-    <w:p>
-      <w:pPr>
-        <w:rPr>
-          <w:lang w:val="es-AR" w:eastAsia="es-AR"/>
-        </w:rPr>
-      </w:pPr>
-    </w:p>
-    <w:p>
-      <w:pPr>
-        <w:rPr>
-          <w:lang w:val="es-AR" w:eastAsia="es-AR"/>
-        </w:rPr>
-      </w:pPr>
-    </w:p>
-    <w:p>
-      <w:pPr>
-        <w:rPr>
-          <w:lang w:val="es-AR" w:eastAsia="es-AR"/>
-        </w:rPr>
-      </w:pPr>
-    </w:p>
-    <w:p>
-      <w:pPr>
-        <w:rPr>
-          <w:lang w:val="es-AR" w:eastAsia="es-AR"/>
-        </w:rPr>
-      </w:pPr>
-    </w:p>
-    <w:p>
-      <w:pPr>
-        <w:rPr>
-          <w:lang w:val="es-AR" w:eastAsia="es-AR"/>
-        </w:rPr>
-      </w:pPr>
-    </w:p>
-    <w:p>
-      <w:pPr>
         <w:ind w:firstLine="0"/>
-        <w:rPr>
-          <w:lang w:val="es-AR" w:eastAsia="es-AR"/>
-        </w:rPr>
-      </w:pPr>
-    </w:p>
-    <w:p>
-      <w:pPr>
-        <w:rPr>
-          <w:lang w:val="es-AR" w:eastAsia="es-AR"/>
-        </w:rPr>
-      </w:pPr>
-    </w:p>
-    <w:p>
-      <w:pPr>
         <w:rPr>
           <w:lang w:val="es-AR" w:eastAsia="es-AR"/>
         </w:rPr>
@@ -1977,12 +1957,11 @@
         <w:rPr>
           <w:noProof/>
         </w:rPr>
-        <w:lastRenderedPageBreak/>
         <w:drawing>
-          <wp:inline distT="0" distB="0" distL="0" distR="0" wp14:anchorId="343F52A4" wp14:editId="461D50E7">
-            <wp:extent cx="5400040" cy="3048000"/>
-            <wp:effectExtent l="0" t="0" r="0" b="0"/>
-            <wp:docPr id="1" name="Imagen 1"/>
+          <wp:inline distT="0" distB="0" distL="0" distR="0" wp14:anchorId="113BE664" wp14:editId="42024AFE">
+            <wp:extent cx="4924425" cy="2781300"/>
+            <wp:effectExtent l="0" t="0" r="9525" b="0"/>
+            <wp:docPr id="9" name="Imagen 9"/>
             <wp:cNvGraphicFramePr>
               <a:graphicFrameLocks xmlns:a="http://schemas.openxmlformats.org/drawingml/2006/main" noChangeAspect="1"/>
             </wp:cNvGraphicFramePr>
@@ -2002,7 +1981,7 @@
                   <pic:spPr>
                     <a:xfrm>
                       <a:off x="0" y="0"/>
-                      <a:ext cx="5400040" cy="3048000"/>
+                      <a:ext cx="4924425" cy="2781300"/>
                     </a:xfrm>
                     <a:prstGeom prst="rect">
                       <a:avLst/>
@@ -2070,6 +2049,7 @@
           <w:szCs w:val="24"/>
           <w:u w:val="single"/>
         </w:rPr>
+        <w:lastRenderedPageBreak/>
         <w:t>Elementos del prototipo</w:t>
       </w:r>
       <w:r>
@@ -2889,7 +2869,6 @@
               <w:rPr>
                 <w:noProof/>
               </w:rPr>
-              <w:lastRenderedPageBreak/>
               <w:drawing>
                 <wp:inline distT="0" distB="0" distL="0" distR="0" wp14:anchorId="4F67BD54" wp14:editId="59D7281D">
                   <wp:extent cx="628015" cy="166582"/>
@@ -3479,6 +3458,7 @@
           <w:sz w:val="22"/>
           <w:lang w:val="es-AR"/>
         </w:rPr>
+        <w:lastRenderedPageBreak/>
         <w:t xml:space="preserve">DER  </w:t>
       </w:r>
     </w:p>
@@ -4137,7 +4117,6 @@
           <w:szCs w:val="32"/>
           <w:u w:val="single"/>
         </w:rPr>
-        <w:lastRenderedPageBreak/>
         <w:t>DIAGRAMAS</w:t>
       </w:r>
     </w:p>
@@ -4274,6 +4253,7 @@
           <w:docPart w:val="804E50AF110348B8B00E6440CCB1C10A"/>
         </w:placeholder>
       </w:sdtPr>
+      <w:sdtEndPr/>
       <w:sdtContent>
         <w:sdt>
           <w:sdtPr>
@@ -4286,6 +4266,7 @@
               <w:docPart w:val="1F2AF6BEBB9148C8B641584E32602E3A"/>
             </w:placeholder>
           </w:sdtPr>
+          <w:sdtEndPr/>
           <w:sdtContent>
             <w:p>
               <w:pPr>
@@ -4869,6 +4850,112 @@
           </w:p>
         </w:tc>
       </w:tr>
+      <w:tr>
+        <w:tc>
+          <w:tcPr>
+            <w:tcW w:w="957" w:type="dxa"/>
+            <w:tcBorders>
+              <w:top w:val="single" w:sz="4" w:space="0" w:color="auto"/>
+              <w:left w:val="single" w:sz="4" w:space="0" w:color="auto"/>
+              <w:bottom w:val="single" w:sz="4" w:space="0" w:color="auto"/>
+              <w:right w:val="single" w:sz="4" w:space="0" w:color="auto"/>
+            </w:tcBorders>
+          </w:tcPr>
+          <w:p>
+            <w:pPr>
+              <w:spacing w:line="360" w:lineRule="auto"/>
+              <w:ind w:firstLine="0"/>
+              <w:rPr>
+                <w:lang w:val="es-AR"/>
+              </w:rPr>
+            </w:pPr>
+            <w:r>
+              <w:rPr>
+                <w:lang w:val="es-AR"/>
+              </w:rPr>
+              <w:t>1.3</w:t>
+            </w:r>
+          </w:p>
+        </w:tc>
+        <w:tc>
+          <w:tcPr>
+            <w:tcW w:w="1275" w:type="dxa"/>
+            <w:tcBorders>
+              <w:top w:val="single" w:sz="4" w:space="0" w:color="auto"/>
+              <w:left w:val="single" w:sz="4" w:space="0" w:color="auto"/>
+              <w:bottom w:val="single" w:sz="4" w:space="0" w:color="auto"/>
+              <w:right w:val="single" w:sz="4" w:space="0" w:color="auto"/>
+            </w:tcBorders>
+          </w:tcPr>
+          <w:p>
+            <w:pPr>
+              <w:spacing w:line="360" w:lineRule="auto"/>
+              <w:ind w:firstLine="0"/>
+              <w:rPr>
+                <w:lang w:val="es-AR"/>
+              </w:rPr>
+            </w:pPr>
+            <w:r>
+              <w:rPr>
+                <w:lang w:val="es-AR"/>
+              </w:rPr>
+              <w:t>08/06/2023</w:t>
+            </w:r>
+          </w:p>
+        </w:tc>
+        <w:tc>
+          <w:tcPr>
+            <w:tcW w:w="4003" w:type="dxa"/>
+            <w:tcBorders>
+              <w:top w:val="single" w:sz="4" w:space="0" w:color="auto"/>
+              <w:left w:val="single" w:sz="4" w:space="0" w:color="auto"/>
+              <w:bottom w:val="single" w:sz="4" w:space="0" w:color="auto"/>
+              <w:right w:val="single" w:sz="4" w:space="0" w:color="auto"/>
+            </w:tcBorders>
+          </w:tcPr>
+          <w:p>
+            <w:pPr>
+              <w:spacing w:line="360" w:lineRule="auto"/>
+              <w:ind w:firstLine="0"/>
+              <w:rPr>
+                <w:lang w:val="es-AR"/>
+              </w:rPr>
+            </w:pPr>
+            <w:r>
+              <w:rPr>
+                <w:lang w:val="es-AR"/>
+              </w:rPr>
+              <w:t>Se agregaron criterios de aceptación y modificación de prototipos.</w:t>
+            </w:r>
+          </w:p>
+        </w:tc>
+        <w:tc>
+          <w:tcPr>
+            <w:tcW w:w="2485" w:type="dxa"/>
+            <w:tcBorders>
+              <w:top w:val="single" w:sz="4" w:space="0" w:color="auto"/>
+              <w:left w:val="single" w:sz="4" w:space="0" w:color="auto"/>
+              <w:bottom w:val="single" w:sz="4" w:space="0" w:color="auto"/>
+              <w:right w:val="single" w:sz="4" w:space="0" w:color="auto"/>
+            </w:tcBorders>
+          </w:tcPr>
+          <w:p>
+            <w:pPr>
+              <w:spacing w:line="360" w:lineRule="auto"/>
+              <w:ind w:firstLine="0"/>
+              <w:rPr>
+                <w:lang w:val="es-AR"/>
+              </w:rPr>
+            </w:pPr>
+            <w:r>
+              <w:rPr>
+                <w:lang w:val="es-AR"/>
+              </w:rPr>
+              <w:t>Belén Huelva</w:t>
+            </w:r>
+          </w:p>
+        </w:tc>
+      </w:tr>
       <w:bookmarkEnd w:id="1"/>
     </w:tbl>
     <w:p>
@@ -4923,7 +5010,7 @@
 </file>
 
 <file path=word/endnotes.xml><?xml version="1.0" encoding="utf-8"?>
-<w:endnotes xmlns:wpc="http://schemas.microsoft.com/office/word/2010/wordprocessingCanvas" xmlns:cx="http://schemas.microsoft.com/office/drawing/2014/chartex" xmlns:cx1="http://schemas.microsoft.com/office/drawing/2015/9/8/chartex" xmlns:cx2="http://schemas.microsoft.com/office/drawing/2015/10/21/chartex" xmlns:cx3="http://schemas.microsoft.com/office/drawing/2016/5/9/chartex" xmlns:cx4="http://schemas.microsoft.com/office/drawing/2016/5/10/chartex" xmlns:cx5="http://schemas.microsoft.com/office/drawing/2016/5/11/chartex" xmlns:cx6="http://schemas.microsoft.com/office/drawing/2016/5/12/chartex" xmlns:cx7="http://schemas.microsoft.com/office/drawing/2016/5/13/chartex" xmlns:cx8="http://schemas.microsoft.com/office/drawing/2016/5/14/chartex" xmlns:mc="http://schemas.openxmlformats.org/markup-compatibility/2006" xmlns:aink="http://schemas.microsoft.com/office/drawing/2016/ink" xmlns:am3d="http://schemas.microsoft.com/office/drawing/2017/model3d" xmlns:o="urn:schemas-microsoft-com:office:office" xmlns:oel="http://schemas.microsoft.com/office/2019/extlst" xmlns:r="http://schemas.openxmlformats.org/officeDocument/2006/relationships" xmlns:m="http://schemas.openxmlformats.org/officeDocument/2006/math" xmlns:v="urn:schemas-microsoft-com:vml" xmlns:wp14="http://schemas.microsoft.com/office/word/2010/wordprocessingDrawing" xmlns:wp="http://schemas.openxmlformats.org/drawingml/2006/wordprocessingDrawing" xmlns:w10="urn:schemas-microsoft-com:office:word" xmlns:w="http://schemas.openxmlformats.org/wordprocessingml/2006/main" xmlns:w14="http://schemas.microsoft.com/office/word/2010/wordml" xmlns:w15="http://schemas.microsoft.com/office/word/2012/wordml" xmlns:w16cex="http://schemas.microsoft.com/office/word/2018/wordml/cex" xmlns:w16cid="http://schemas.microsoft.com/office/word/2016/wordml/cid" xmlns:w16="http://schemas.microsoft.com/office/word/2018/wordml" xmlns:w16du="http://schemas.microsoft.com/office/word/2023/wordml/word16du" xmlns:w16sdtdh="http://schemas.microsoft.com/office/word/2020/wordml/sdtdatahash" xmlns:w16se="http://schemas.microsoft.com/office/word/2015/wordml/symex" xmlns:wpg="http://schemas.microsoft.com/office/word/2010/wordprocessingGroup" xmlns:wpi="http://schemas.microsoft.com/office/word/2010/wordprocessingInk" xmlns:wne="http://schemas.microsoft.com/office/word/2006/wordml" xmlns:wps="http://schemas.microsoft.com/office/word/2010/wordprocessingShape" mc:Ignorable="w14 w15 w16se w16cid w16 w16cex w16sdtdh wp14">
+<w:endnotes xmlns:wpc="http://schemas.microsoft.com/office/word/2010/wordprocessingCanvas" xmlns:cx="http://schemas.microsoft.com/office/drawing/2014/chartex" xmlns:cx1="http://schemas.microsoft.com/office/drawing/2015/9/8/chartex" xmlns:cx2="http://schemas.microsoft.com/office/drawing/2015/10/21/chartex" xmlns:cx3="http://schemas.microsoft.com/office/drawing/2016/5/9/chartex" xmlns:cx4="http://schemas.microsoft.com/office/drawing/2016/5/10/chartex" xmlns:cx5="http://schemas.microsoft.com/office/drawing/2016/5/11/chartex" xmlns:cx6="http://schemas.microsoft.com/office/drawing/2016/5/12/chartex" xmlns:cx7="http://schemas.microsoft.com/office/drawing/2016/5/13/chartex" xmlns:cx8="http://schemas.microsoft.com/office/drawing/2016/5/14/chartex" xmlns:mc="http://schemas.openxmlformats.org/markup-compatibility/2006" xmlns:aink="http://schemas.microsoft.com/office/drawing/2016/ink" xmlns:am3d="http://schemas.microsoft.com/office/drawing/2017/model3d" xmlns:o="urn:schemas-microsoft-com:office:office" xmlns:r="http://schemas.openxmlformats.org/officeDocument/2006/relationships" xmlns:m="http://schemas.openxmlformats.org/officeDocument/2006/math" xmlns:v="urn:schemas-microsoft-com:vml" xmlns:wp14="http://schemas.microsoft.com/office/word/2010/wordprocessingDrawing" xmlns:wp="http://schemas.openxmlformats.org/drawingml/2006/wordprocessingDrawing" xmlns:w10="urn:schemas-microsoft-com:office:word" xmlns:w="http://schemas.openxmlformats.org/wordprocessingml/2006/main" xmlns:w14="http://schemas.microsoft.com/office/word/2010/wordml" xmlns:w15="http://schemas.microsoft.com/office/word/2012/wordml" xmlns:w16cex="http://schemas.microsoft.com/office/word/2018/wordml/cex" xmlns:w16cid="http://schemas.microsoft.com/office/word/2016/wordml/cid" xmlns:w16="http://schemas.microsoft.com/office/word/2018/wordml" xmlns:w16se="http://schemas.microsoft.com/office/word/2015/wordml/symex" xmlns:wpg="http://schemas.microsoft.com/office/word/2010/wordprocessingGroup" xmlns:wpi="http://schemas.microsoft.com/office/word/2010/wordprocessingInk" xmlns:wne="http://schemas.microsoft.com/office/word/2006/wordml" xmlns:wps="http://schemas.microsoft.com/office/word/2010/wordprocessingShape" mc:Ignorable="w14 w15 w16se w16cid w16 w16cex wp14">
   <w:endnote w:type="separator" w:id="-1">
     <w:p>
       <w:r>
@@ -4942,7 +5029,7 @@
 </file>
 
 <file path=word/footer1.xml><?xml version="1.0" encoding="utf-8"?>
-<w:ftr xmlns:wpc="http://schemas.microsoft.com/office/word/2010/wordprocessingCanvas" xmlns:cx="http://schemas.microsoft.com/office/drawing/2014/chartex" xmlns:cx1="http://schemas.microsoft.com/office/drawing/2015/9/8/chartex" xmlns:cx2="http://schemas.microsoft.com/office/drawing/2015/10/21/chartex" xmlns:cx3="http://schemas.microsoft.com/office/drawing/2016/5/9/chartex" xmlns:cx4="http://schemas.microsoft.com/office/drawing/2016/5/10/chartex" xmlns:cx5="http://schemas.microsoft.com/office/drawing/2016/5/11/chartex" xmlns:cx6="http://schemas.microsoft.com/office/drawing/2016/5/12/chartex" xmlns:cx7="http://schemas.microsoft.com/office/drawing/2016/5/13/chartex" xmlns:cx8="http://schemas.microsoft.com/office/drawing/2016/5/14/chartex" xmlns:mc="http://schemas.openxmlformats.org/markup-compatibility/2006" xmlns:aink="http://schemas.microsoft.com/office/drawing/2016/ink" xmlns:am3d="http://schemas.microsoft.com/office/drawing/2017/model3d" xmlns:o="urn:schemas-microsoft-com:office:office" xmlns:oel="http://schemas.microsoft.com/office/2019/extlst" xmlns:r="http://schemas.openxmlformats.org/officeDocument/2006/relationships" xmlns:m="http://schemas.openxmlformats.org/officeDocument/2006/math" xmlns:v="urn:schemas-microsoft-com:vml" xmlns:wp14="http://schemas.microsoft.com/office/word/2010/wordprocessingDrawing" xmlns:wp="http://schemas.openxmlformats.org/drawingml/2006/wordprocessingDrawing" xmlns:w10="urn:schemas-microsoft-com:office:word" xmlns:w="http://schemas.openxmlformats.org/wordprocessingml/2006/main" xmlns:w14="http://schemas.microsoft.com/office/word/2010/wordml" xmlns:w15="http://schemas.microsoft.com/office/word/2012/wordml" xmlns:w16cex="http://schemas.microsoft.com/office/word/2018/wordml/cex" xmlns:w16cid="http://schemas.microsoft.com/office/word/2016/wordml/cid" xmlns:w16="http://schemas.microsoft.com/office/word/2018/wordml" xmlns:w16du="http://schemas.microsoft.com/office/word/2023/wordml/word16du" xmlns:w16sdtdh="http://schemas.microsoft.com/office/word/2020/wordml/sdtdatahash" xmlns:w16se="http://schemas.microsoft.com/office/word/2015/wordml/symex" xmlns:wpg="http://schemas.microsoft.com/office/word/2010/wordprocessingGroup" xmlns:wpi="http://schemas.microsoft.com/office/word/2010/wordprocessingInk" xmlns:wne="http://schemas.microsoft.com/office/word/2006/wordml" xmlns:wps="http://schemas.microsoft.com/office/word/2010/wordprocessingShape" mc:Ignorable="w14 w15 w16se w16cid w16 w16cex w16sdtdh wp14">
+<w:ftr xmlns:wpc="http://schemas.microsoft.com/office/word/2010/wordprocessingCanvas" xmlns:cx="http://schemas.microsoft.com/office/drawing/2014/chartex" xmlns:cx1="http://schemas.microsoft.com/office/drawing/2015/9/8/chartex" xmlns:cx2="http://schemas.microsoft.com/office/drawing/2015/10/21/chartex" xmlns:cx3="http://schemas.microsoft.com/office/drawing/2016/5/9/chartex" xmlns:cx4="http://schemas.microsoft.com/office/drawing/2016/5/10/chartex" xmlns:cx5="http://schemas.microsoft.com/office/drawing/2016/5/11/chartex" xmlns:cx6="http://schemas.microsoft.com/office/drawing/2016/5/12/chartex" xmlns:cx7="http://schemas.microsoft.com/office/drawing/2016/5/13/chartex" xmlns:cx8="http://schemas.microsoft.com/office/drawing/2016/5/14/chartex" xmlns:mc="http://schemas.openxmlformats.org/markup-compatibility/2006" xmlns:aink="http://schemas.microsoft.com/office/drawing/2016/ink" xmlns:am3d="http://schemas.microsoft.com/office/drawing/2017/model3d" xmlns:o="urn:schemas-microsoft-com:office:office" xmlns:r="http://schemas.openxmlformats.org/officeDocument/2006/relationships" xmlns:m="http://schemas.openxmlformats.org/officeDocument/2006/math" xmlns:v="urn:schemas-microsoft-com:vml" xmlns:wp14="http://schemas.microsoft.com/office/word/2010/wordprocessingDrawing" xmlns:wp="http://schemas.openxmlformats.org/drawingml/2006/wordprocessingDrawing" xmlns:w10="urn:schemas-microsoft-com:office:word" xmlns:w="http://schemas.openxmlformats.org/wordprocessingml/2006/main" xmlns:w14="http://schemas.microsoft.com/office/word/2010/wordml" xmlns:w15="http://schemas.microsoft.com/office/word/2012/wordml" xmlns:w16cex="http://schemas.microsoft.com/office/word/2018/wordml/cex" xmlns:w16cid="http://schemas.microsoft.com/office/word/2016/wordml/cid" xmlns:w16="http://schemas.microsoft.com/office/word/2018/wordml" xmlns:w16se="http://schemas.microsoft.com/office/word/2015/wordml/symex" xmlns:wpg="http://schemas.microsoft.com/office/word/2010/wordprocessingGroup" xmlns:wpi="http://schemas.microsoft.com/office/word/2010/wordprocessingInk" xmlns:wne="http://schemas.microsoft.com/office/word/2006/wordml" xmlns:wps="http://schemas.microsoft.com/office/word/2010/wordprocessingShape" mc:Ignorable="w14 w15 w16se w16cid w16 w16cex wp14">
   <w:p>
     <w:pPr>
       <w:pStyle w:val="Piedepgina"/>
@@ -5066,7 +5153,7 @@
 </file>
 
 <file path=word/footnotes.xml><?xml version="1.0" encoding="utf-8"?>
-<w:footnotes xmlns:wpc="http://schemas.microsoft.com/office/word/2010/wordprocessingCanvas" xmlns:cx="http://schemas.microsoft.com/office/drawing/2014/chartex" xmlns:cx1="http://schemas.microsoft.com/office/drawing/2015/9/8/chartex" xmlns:cx2="http://schemas.microsoft.com/office/drawing/2015/10/21/chartex" xmlns:cx3="http://schemas.microsoft.com/office/drawing/2016/5/9/chartex" xmlns:cx4="http://schemas.microsoft.com/office/drawing/2016/5/10/chartex" xmlns:cx5="http://schemas.microsoft.com/office/drawing/2016/5/11/chartex" xmlns:cx6="http://schemas.microsoft.com/office/drawing/2016/5/12/chartex" xmlns:cx7="http://schemas.microsoft.com/office/drawing/2016/5/13/chartex" xmlns:cx8="http://schemas.microsoft.com/office/drawing/2016/5/14/chartex" xmlns:mc="http://schemas.openxmlformats.org/markup-compatibility/2006" xmlns:aink="http://schemas.microsoft.com/office/drawing/2016/ink" xmlns:am3d="http://schemas.microsoft.com/office/drawing/2017/model3d" xmlns:o="urn:schemas-microsoft-com:office:office" xmlns:oel="http://schemas.microsoft.com/office/2019/extlst" xmlns:r="http://schemas.openxmlformats.org/officeDocument/2006/relationships" xmlns:m="http://schemas.openxmlformats.org/officeDocument/2006/math" xmlns:v="urn:schemas-microsoft-com:vml" xmlns:wp14="http://schemas.microsoft.com/office/word/2010/wordprocessingDrawing" xmlns:wp="http://schemas.openxmlformats.org/drawingml/2006/wordprocessingDrawing" xmlns:w10="urn:schemas-microsoft-com:office:word" xmlns:w="http://schemas.openxmlformats.org/wordprocessingml/2006/main" xmlns:w14="http://schemas.microsoft.com/office/word/2010/wordml" xmlns:w15="http://schemas.microsoft.com/office/word/2012/wordml" xmlns:w16cex="http://schemas.microsoft.com/office/word/2018/wordml/cex" xmlns:w16cid="http://schemas.microsoft.com/office/word/2016/wordml/cid" xmlns:w16="http://schemas.microsoft.com/office/word/2018/wordml" xmlns:w16du="http://schemas.microsoft.com/office/word/2023/wordml/word16du" xmlns:w16sdtdh="http://schemas.microsoft.com/office/word/2020/wordml/sdtdatahash" xmlns:w16se="http://schemas.microsoft.com/office/word/2015/wordml/symex" xmlns:wpg="http://schemas.microsoft.com/office/word/2010/wordprocessingGroup" xmlns:wpi="http://schemas.microsoft.com/office/word/2010/wordprocessingInk" xmlns:wne="http://schemas.microsoft.com/office/word/2006/wordml" xmlns:wps="http://schemas.microsoft.com/office/word/2010/wordprocessingShape" mc:Ignorable="w14 w15 w16se w16cid w16 w16cex w16sdtdh wp14">
+<w:footnotes xmlns:wpc="http://schemas.microsoft.com/office/word/2010/wordprocessingCanvas" xmlns:cx="http://schemas.microsoft.com/office/drawing/2014/chartex" xmlns:cx1="http://schemas.microsoft.com/office/drawing/2015/9/8/chartex" xmlns:cx2="http://schemas.microsoft.com/office/drawing/2015/10/21/chartex" xmlns:cx3="http://schemas.microsoft.com/office/drawing/2016/5/9/chartex" xmlns:cx4="http://schemas.microsoft.com/office/drawing/2016/5/10/chartex" xmlns:cx5="http://schemas.microsoft.com/office/drawing/2016/5/11/chartex" xmlns:cx6="http://schemas.microsoft.com/office/drawing/2016/5/12/chartex" xmlns:cx7="http://schemas.microsoft.com/office/drawing/2016/5/13/chartex" xmlns:cx8="http://schemas.microsoft.com/office/drawing/2016/5/14/chartex" xmlns:mc="http://schemas.openxmlformats.org/markup-compatibility/2006" xmlns:aink="http://schemas.microsoft.com/office/drawing/2016/ink" xmlns:am3d="http://schemas.microsoft.com/office/drawing/2017/model3d" xmlns:o="urn:schemas-microsoft-com:office:office" xmlns:r="http://schemas.openxmlformats.org/officeDocument/2006/relationships" xmlns:m="http://schemas.openxmlformats.org/officeDocument/2006/math" xmlns:v="urn:schemas-microsoft-com:vml" xmlns:wp14="http://schemas.microsoft.com/office/word/2010/wordprocessingDrawing" xmlns:wp="http://schemas.openxmlformats.org/drawingml/2006/wordprocessingDrawing" xmlns:w10="urn:schemas-microsoft-com:office:word" xmlns:w="http://schemas.openxmlformats.org/wordprocessingml/2006/main" xmlns:w14="http://schemas.microsoft.com/office/word/2010/wordml" xmlns:w15="http://schemas.microsoft.com/office/word/2012/wordml" xmlns:w16cex="http://schemas.microsoft.com/office/word/2018/wordml/cex" xmlns:w16cid="http://schemas.microsoft.com/office/word/2016/wordml/cid" xmlns:w16="http://schemas.microsoft.com/office/word/2018/wordml" xmlns:w16se="http://schemas.microsoft.com/office/word/2015/wordml/symex" xmlns:wpg="http://schemas.microsoft.com/office/word/2010/wordprocessingGroup" xmlns:wpi="http://schemas.microsoft.com/office/word/2010/wordprocessingInk" xmlns:wne="http://schemas.microsoft.com/office/word/2006/wordml" xmlns:wps="http://schemas.microsoft.com/office/word/2010/wordprocessingShape" mc:Ignorable="w14 w15 w16se w16cid w16 w16cex wp14">
   <w:footnote w:type="separator" w:id="-1">
     <w:p>
       <w:r>
@@ -5085,7 +5172,7 @@
 </file>
 
 <file path=word/header1.xml><?xml version="1.0" encoding="utf-8"?>
-<w:hdr xmlns:wpc="http://schemas.microsoft.com/office/word/2010/wordprocessingCanvas" xmlns:cx="http://schemas.microsoft.com/office/drawing/2014/chartex" xmlns:cx1="http://schemas.microsoft.com/office/drawing/2015/9/8/chartex" xmlns:cx2="http://schemas.microsoft.com/office/drawing/2015/10/21/chartex" xmlns:cx3="http://schemas.microsoft.com/office/drawing/2016/5/9/chartex" xmlns:cx4="http://schemas.microsoft.com/office/drawing/2016/5/10/chartex" xmlns:cx5="http://schemas.microsoft.com/office/drawing/2016/5/11/chartex" xmlns:cx6="http://schemas.microsoft.com/office/drawing/2016/5/12/chartex" xmlns:cx7="http://schemas.microsoft.com/office/drawing/2016/5/13/chartex" xmlns:cx8="http://schemas.microsoft.com/office/drawing/2016/5/14/chartex" xmlns:mc="http://schemas.openxmlformats.org/markup-compatibility/2006" xmlns:aink="http://schemas.microsoft.com/office/drawing/2016/ink" xmlns:am3d="http://schemas.microsoft.com/office/drawing/2017/model3d" xmlns:o="urn:schemas-microsoft-com:office:office" xmlns:oel="http://schemas.microsoft.com/office/2019/extlst" xmlns:r="http://schemas.openxmlformats.org/officeDocument/2006/relationships" xmlns:m="http://schemas.openxmlformats.org/officeDocument/2006/math" xmlns:v="urn:schemas-microsoft-com:vml" xmlns:wp14="http://schemas.microsoft.com/office/word/2010/wordprocessingDrawing" xmlns:wp="http://schemas.openxmlformats.org/drawingml/2006/wordprocessingDrawing" xmlns:w10="urn:schemas-microsoft-com:office:word" xmlns:w="http://schemas.openxmlformats.org/wordprocessingml/2006/main" xmlns:w14="http://schemas.microsoft.com/office/word/2010/wordml" xmlns:w15="http://schemas.microsoft.com/office/word/2012/wordml" xmlns:w16cex="http://schemas.microsoft.com/office/word/2018/wordml/cex" xmlns:w16cid="http://schemas.microsoft.com/office/word/2016/wordml/cid" xmlns:w16="http://schemas.microsoft.com/office/word/2018/wordml" xmlns:w16du="http://schemas.microsoft.com/office/word/2023/wordml/word16du" xmlns:w16sdtdh="http://schemas.microsoft.com/office/word/2020/wordml/sdtdatahash" xmlns:w16se="http://schemas.microsoft.com/office/word/2015/wordml/symex" xmlns:wpg="http://schemas.microsoft.com/office/word/2010/wordprocessingGroup" xmlns:wpi="http://schemas.microsoft.com/office/word/2010/wordprocessingInk" xmlns:wne="http://schemas.microsoft.com/office/word/2006/wordml" xmlns:wps="http://schemas.microsoft.com/office/word/2010/wordprocessingShape" mc:Ignorable="w14 w15 w16se w16cid w16 w16cex w16sdtdh wp14">
+<w:hdr xmlns:wpc="http://schemas.microsoft.com/office/word/2010/wordprocessingCanvas" xmlns:cx="http://schemas.microsoft.com/office/drawing/2014/chartex" xmlns:cx1="http://schemas.microsoft.com/office/drawing/2015/9/8/chartex" xmlns:cx2="http://schemas.microsoft.com/office/drawing/2015/10/21/chartex" xmlns:cx3="http://schemas.microsoft.com/office/drawing/2016/5/9/chartex" xmlns:cx4="http://schemas.microsoft.com/office/drawing/2016/5/10/chartex" xmlns:cx5="http://schemas.microsoft.com/office/drawing/2016/5/11/chartex" xmlns:cx6="http://schemas.microsoft.com/office/drawing/2016/5/12/chartex" xmlns:cx7="http://schemas.microsoft.com/office/drawing/2016/5/13/chartex" xmlns:cx8="http://schemas.microsoft.com/office/drawing/2016/5/14/chartex" xmlns:mc="http://schemas.openxmlformats.org/markup-compatibility/2006" xmlns:aink="http://schemas.microsoft.com/office/drawing/2016/ink" xmlns:am3d="http://schemas.microsoft.com/office/drawing/2017/model3d" xmlns:o="urn:schemas-microsoft-com:office:office" xmlns:r="http://schemas.openxmlformats.org/officeDocument/2006/relationships" xmlns:m="http://schemas.openxmlformats.org/officeDocument/2006/math" xmlns:v="urn:schemas-microsoft-com:vml" xmlns:wp14="http://schemas.microsoft.com/office/word/2010/wordprocessingDrawing" xmlns:wp="http://schemas.openxmlformats.org/drawingml/2006/wordprocessingDrawing" xmlns:w10="urn:schemas-microsoft-com:office:word" xmlns:w="http://schemas.openxmlformats.org/wordprocessingml/2006/main" xmlns:w14="http://schemas.microsoft.com/office/word/2010/wordml" xmlns:w15="http://schemas.microsoft.com/office/word/2012/wordml" xmlns:w16cex="http://schemas.microsoft.com/office/word/2018/wordml/cex" xmlns:w16cid="http://schemas.microsoft.com/office/word/2016/wordml/cid" xmlns:w16="http://schemas.microsoft.com/office/word/2018/wordml" xmlns:w16se="http://schemas.microsoft.com/office/word/2015/wordml/symex" xmlns:wpg="http://schemas.microsoft.com/office/word/2010/wordprocessingGroup" xmlns:wpi="http://schemas.microsoft.com/office/word/2010/wordprocessingInk" xmlns:wne="http://schemas.microsoft.com/office/word/2006/wordml" xmlns:wps="http://schemas.microsoft.com/office/word/2010/wordprocessingShape" mc:Ignorable="w14 w15 w16se w16cid w16 w16cex wp14">
   <w:p>
     <w:pPr>
       <w:pStyle w:val="Encabezado"/>
@@ -5149,7 +5236,7 @@
             </wp:anchor>
           </w:drawing>
         </mc:Choice>
-        <mc:Fallback>
+        <mc:Fallback xmlns:w16sdtdh="http://schemas.microsoft.com/office/word/2020/wordml/sdtdatahash" xmlns:w16du="http://schemas.microsoft.com/office/word/2023/wordml/word16du" xmlns:oel="http://schemas.microsoft.com/office/2019/extlst">
           <w:pict>
             <v:line w14:anchorId="4337DD2E" id="2 Conector recto" o:spid="_x0000_s1026" style="position:absolute;z-index:251663360;visibility:visible;mso-wrap-style:square;mso-wrap-distance-left:9pt;mso-wrap-distance-top:0;mso-wrap-distance-right:9pt;mso-wrap-distance-bottom:0;mso-position-horizontal:absolute;mso-position-horizontal-relative:text;mso-position-vertical:absolute;mso-position-vertical-relative:text" from="-.6pt,44.85pt" to="459.75pt,44.85pt" o:gfxdata="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" strokecolor="#4579b8 [3044]"/>
           </w:pict>
@@ -5344,7 +5431,7 @@
 </file>
 
 <file path=word/numbering.xml><?xml version="1.0" encoding="utf-8"?>
-<w:numbering xmlns:wpc="http://schemas.microsoft.com/office/word/2010/wordprocessingCanvas" xmlns:cx="http://schemas.microsoft.com/office/drawing/2014/chartex" xmlns:cx1="http://schemas.microsoft.com/office/drawing/2015/9/8/chartex" xmlns:cx2="http://schemas.microsoft.com/office/drawing/2015/10/21/chartex" xmlns:cx3="http://schemas.microsoft.com/office/drawing/2016/5/9/chartex" xmlns:cx4="http://schemas.microsoft.com/office/drawing/2016/5/10/chartex" xmlns:cx5="http://schemas.microsoft.com/office/drawing/2016/5/11/chartex" xmlns:cx6="http://schemas.microsoft.com/office/drawing/2016/5/12/chartex" xmlns:cx7="http://schemas.microsoft.com/office/drawing/2016/5/13/chartex" xmlns:cx8="http://schemas.microsoft.com/office/drawing/2016/5/14/chartex" xmlns:mc="http://schemas.openxmlformats.org/markup-compatibility/2006" xmlns:aink="http://schemas.microsoft.com/office/drawing/2016/ink" xmlns:am3d="http://schemas.microsoft.com/office/drawing/2017/model3d" xmlns:o="urn:schemas-microsoft-com:office:office" xmlns:oel="http://schemas.microsoft.com/office/2019/extlst" xmlns:r="http://schemas.openxmlformats.org/officeDocument/2006/relationships" xmlns:m="http://schemas.openxmlformats.org/officeDocument/2006/math" xmlns:v="urn:schemas-microsoft-com:vml" xmlns:wp14="http://schemas.microsoft.com/office/word/2010/wordprocessingDrawing" xmlns:wp="http://schemas.openxmlformats.org/drawingml/2006/wordprocessingDrawing" xmlns:w10="urn:schemas-microsoft-com:office:word" xmlns:w="http://schemas.openxmlformats.org/wordprocessingml/2006/main" xmlns:w14="http://schemas.microsoft.com/office/word/2010/wordml" xmlns:w15="http://schemas.microsoft.com/office/word/2012/wordml" xmlns:w16cex="http://schemas.microsoft.com/office/word/2018/wordml/cex" xmlns:w16cid="http://schemas.microsoft.com/office/word/2016/wordml/cid" xmlns:w16="http://schemas.microsoft.com/office/word/2018/wordml" xmlns:w16du="http://schemas.microsoft.com/office/word/2023/wordml/word16du" xmlns:w16sdtdh="http://schemas.microsoft.com/office/word/2020/wordml/sdtdatahash" xmlns:w16se="http://schemas.microsoft.com/office/word/2015/wordml/symex" xmlns:wpg="http://schemas.microsoft.com/office/word/2010/wordprocessingGroup" xmlns:wpi="http://schemas.microsoft.com/office/word/2010/wordprocessingInk" xmlns:wne="http://schemas.microsoft.com/office/word/2006/wordml" xmlns:wps="http://schemas.microsoft.com/office/word/2010/wordprocessingShape" mc:Ignorable="w14 w15 w16se w16cid w16 w16cex w16sdtdh wp14">
+<w:numbering xmlns:wpc="http://schemas.microsoft.com/office/word/2010/wordprocessingCanvas" xmlns:cx="http://schemas.microsoft.com/office/drawing/2014/chartex" xmlns:cx1="http://schemas.microsoft.com/office/drawing/2015/9/8/chartex" xmlns:cx2="http://schemas.microsoft.com/office/drawing/2015/10/21/chartex" xmlns:cx3="http://schemas.microsoft.com/office/drawing/2016/5/9/chartex" xmlns:cx4="http://schemas.microsoft.com/office/drawing/2016/5/10/chartex" xmlns:cx5="http://schemas.microsoft.com/office/drawing/2016/5/11/chartex" xmlns:cx6="http://schemas.microsoft.com/office/drawing/2016/5/12/chartex" xmlns:cx7="http://schemas.microsoft.com/office/drawing/2016/5/13/chartex" xmlns:cx8="http://schemas.microsoft.com/office/drawing/2016/5/14/chartex" xmlns:mc="http://schemas.openxmlformats.org/markup-compatibility/2006" xmlns:aink="http://schemas.microsoft.com/office/drawing/2016/ink" xmlns:am3d="http://schemas.microsoft.com/office/drawing/2017/model3d" xmlns:o="urn:schemas-microsoft-com:office:office" xmlns:r="http://schemas.openxmlformats.org/officeDocument/2006/relationships" xmlns:m="http://schemas.openxmlformats.org/officeDocument/2006/math" xmlns:v="urn:schemas-microsoft-com:vml" xmlns:wp14="http://schemas.microsoft.com/office/word/2010/wordprocessingDrawing" xmlns:wp="http://schemas.openxmlformats.org/drawingml/2006/wordprocessingDrawing" xmlns:w10="urn:schemas-microsoft-com:office:word" xmlns:w="http://schemas.openxmlformats.org/wordprocessingml/2006/main" xmlns:w14="http://schemas.microsoft.com/office/word/2010/wordml" xmlns:w15="http://schemas.microsoft.com/office/word/2012/wordml" xmlns:w16cex="http://schemas.microsoft.com/office/word/2018/wordml/cex" xmlns:w16cid="http://schemas.microsoft.com/office/word/2016/wordml/cid" xmlns:w16="http://schemas.microsoft.com/office/word/2018/wordml" xmlns:w16se="http://schemas.microsoft.com/office/word/2015/wordml/symex" xmlns:wpg="http://schemas.microsoft.com/office/word/2010/wordprocessingGroup" xmlns:wpi="http://schemas.microsoft.com/office/word/2010/wordprocessingInk" xmlns:wne="http://schemas.microsoft.com/office/word/2006/wordml" xmlns:wps="http://schemas.microsoft.com/office/word/2010/wordprocessingShape" mc:Ignorable="w14 w15 w16se w16cid w16 w16cex wp14">
   <w:abstractNum w:abstractNumId="0" w15:restartNumberingAfterBreak="0">
     <w:nsid w:val="0B5F7FBE"/>
     <w:multiLevelType w:val="hybridMultilevel"/>
@@ -6447,28 +6534,28 @@
       </w:rPr>
     </w:lvl>
   </w:abstractNum>
-  <w:num w:numId="1" w16cid:durableId="61225034">
+  <w:num w:numId="1">
     <w:abstractNumId w:val="7"/>
   </w:num>
-  <w:num w:numId="2" w16cid:durableId="1711608562">
+  <w:num w:numId="2">
     <w:abstractNumId w:val="1"/>
   </w:num>
-  <w:num w:numId="3" w16cid:durableId="1180699897">
+  <w:num w:numId="3">
     <w:abstractNumId w:val="6"/>
   </w:num>
-  <w:num w:numId="4" w16cid:durableId="1578125980">
+  <w:num w:numId="4">
     <w:abstractNumId w:val="3"/>
   </w:num>
-  <w:num w:numId="5" w16cid:durableId="117143813">
+  <w:num w:numId="5">
     <w:abstractNumId w:val="5"/>
   </w:num>
-  <w:num w:numId="6" w16cid:durableId="971178160">
+  <w:num w:numId="6">
     <w:abstractNumId w:val="4"/>
   </w:num>
-  <w:num w:numId="7" w16cid:durableId="1756434398">
+  <w:num w:numId="7">
     <w:abstractNumId w:val="8"/>
   </w:num>
-  <w:num w:numId="8" w16cid:durableId="1399595425">
+  <w:num w:numId="8">
     <w:abstractNumId w:val="3"/>
     <w:lvlOverride w:ilvl="0">
       <w:startOverride w:val="1"/>
@@ -6498,20 +6585,20 @@
       <w:startOverride w:val="1"/>
     </w:lvlOverride>
   </w:num>
-  <w:num w:numId="9" w16cid:durableId="379788365">
+  <w:num w:numId="9">
     <w:abstractNumId w:val="2"/>
   </w:num>
-  <w:num w:numId="10" w16cid:durableId="1440644498">
+  <w:num w:numId="10">
     <w:abstractNumId w:val="0"/>
   </w:num>
-  <w:num w:numId="11" w16cid:durableId="298655393">
+  <w:num w:numId="11">
     <w:abstractNumId w:val="9"/>
   </w:num>
 </w:numbering>
 </file>
 
 <file path=word/styles.xml><?xml version="1.0" encoding="utf-8"?>
-<w:styles xmlns:mc="http://schemas.openxmlformats.org/markup-compatibility/2006" xmlns:r="http://schemas.openxmlformats.org/officeDocument/2006/relationships" xmlns:w="http://schemas.openxmlformats.org/wordprocessingml/2006/main" xmlns:w14="http://schemas.microsoft.com/office/word/2010/wordml" xmlns:w15="http://schemas.microsoft.com/office/word/2012/wordml" xmlns:w16cex="http://schemas.microsoft.com/office/word/2018/wordml/cex" xmlns:w16cid="http://schemas.microsoft.com/office/word/2016/wordml/cid" xmlns:w16="http://schemas.microsoft.com/office/word/2018/wordml" xmlns:w16sdtdh="http://schemas.microsoft.com/office/word/2020/wordml/sdtdatahash" xmlns:w16se="http://schemas.microsoft.com/office/word/2015/wordml/symex" mc:Ignorable="w14 w15 w16se w16cid w16 w16cex w16sdtdh">
+<w:styles xmlns:mc="http://schemas.openxmlformats.org/markup-compatibility/2006" xmlns:r="http://schemas.openxmlformats.org/officeDocument/2006/relationships" xmlns:w="http://schemas.openxmlformats.org/wordprocessingml/2006/main" xmlns:w14="http://schemas.microsoft.com/office/word/2010/wordml" xmlns:w15="http://schemas.microsoft.com/office/word/2012/wordml" xmlns:w16cex="http://schemas.microsoft.com/office/word/2018/wordml/cex" xmlns:w16cid="http://schemas.microsoft.com/office/word/2016/wordml/cid" xmlns:w16="http://schemas.microsoft.com/office/word/2018/wordml" xmlns:w16se="http://schemas.microsoft.com/office/word/2015/wordml/symex" mc:Ignorable="w14 w15 w16se w16cid w16 w16cex">
   <w:docDefaults>
     <w:rPrDefault>
       <w:rPr>
@@ -7209,7 +7296,7 @@
 </file>
 
 <file path=word/glossary/document.xml><?xml version="1.0" encoding="utf-8"?>
-<w:glossaryDocument xmlns:wpc="http://schemas.microsoft.com/office/word/2010/wordprocessingCanvas" xmlns:cx="http://schemas.microsoft.com/office/drawing/2014/chartex" xmlns:cx1="http://schemas.microsoft.com/office/drawing/2015/9/8/chartex" xmlns:cx2="http://schemas.microsoft.com/office/drawing/2015/10/21/chartex" xmlns:cx3="http://schemas.microsoft.com/office/drawing/2016/5/9/chartex" xmlns:cx4="http://schemas.microsoft.com/office/drawing/2016/5/10/chartex" xmlns:cx5="http://schemas.microsoft.com/office/drawing/2016/5/11/chartex" xmlns:cx6="http://schemas.microsoft.com/office/drawing/2016/5/12/chartex" xmlns:cx7="http://schemas.microsoft.com/office/drawing/2016/5/13/chartex" xmlns:cx8="http://schemas.microsoft.com/office/drawing/2016/5/14/chartex" xmlns:mc="http://schemas.openxmlformats.org/markup-compatibility/2006" xmlns:aink="http://schemas.microsoft.com/office/drawing/2016/ink" xmlns:am3d="http://schemas.microsoft.com/office/drawing/2017/model3d" xmlns:o="urn:schemas-microsoft-com:office:office" xmlns:oel="http://schemas.microsoft.com/office/2019/extlst" xmlns:r="http://schemas.openxmlformats.org/officeDocument/2006/relationships" xmlns:m="http://schemas.openxmlformats.org/officeDocument/2006/math" xmlns:v="urn:schemas-microsoft-com:vml" xmlns:wp14="http://schemas.microsoft.com/office/word/2010/wordprocessingDrawing" xmlns:wp="http://schemas.openxmlformats.org/drawingml/2006/wordprocessingDrawing" xmlns:w10="urn:schemas-microsoft-com:office:word" xmlns:w="http://schemas.openxmlformats.org/wordprocessingml/2006/main" xmlns:w14="http://schemas.microsoft.com/office/word/2010/wordml" xmlns:w15="http://schemas.microsoft.com/office/word/2012/wordml" xmlns:w16cex="http://schemas.microsoft.com/office/word/2018/wordml/cex" xmlns:w16cid="http://schemas.microsoft.com/office/word/2016/wordml/cid" xmlns:w16="http://schemas.microsoft.com/office/word/2018/wordml" xmlns:w16du="http://schemas.microsoft.com/office/word/2023/wordml/word16du" xmlns:w16sdtdh="http://schemas.microsoft.com/office/word/2020/wordml/sdtdatahash" xmlns:w16se="http://schemas.microsoft.com/office/word/2015/wordml/symex" xmlns:wpg="http://schemas.microsoft.com/office/word/2010/wordprocessingGroup" xmlns:wpi="http://schemas.microsoft.com/office/word/2010/wordprocessingInk" xmlns:wne="http://schemas.microsoft.com/office/word/2006/wordml" xmlns:wps="http://schemas.microsoft.com/office/word/2010/wordprocessingShape" mc:Ignorable="w14 w15 w16se w16cid w16 w16cex w16sdtdh wp14">
+<w:glossaryDocument xmlns:wpc="http://schemas.microsoft.com/office/word/2010/wordprocessingCanvas" xmlns:cx="http://schemas.microsoft.com/office/drawing/2014/chartex" xmlns:cx1="http://schemas.microsoft.com/office/drawing/2015/9/8/chartex" xmlns:cx2="http://schemas.microsoft.com/office/drawing/2015/10/21/chartex" xmlns:cx3="http://schemas.microsoft.com/office/drawing/2016/5/9/chartex" xmlns:cx4="http://schemas.microsoft.com/office/drawing/2016/5/10/chartex" xmlns:cx5="http://schemas.microsoft.com/office/drawing/2016/5/11/chartex" xmlns:cx6="http://schemas.microsoft.com/office/drawing/2016/5/12/chartex" xmlns:cx7="http://schemas.microsoft.com/office/drawing/2016/5/13/chartex" xmlns:cx8="http://schemas.microsoft.com/office/drawing/2016/5/14/chartex" xmlns:mc="http://schemas.openxmlformats.org/markup-compatibility/2006" xmlns:aink="http://schemas.microsoft.com/office/drawing/2016/ink" xmlns:am3d="http://schemas.microsoft.com/office/drawing/2017/model3d" xmlns:o="urn:schemas-microsoft-com:office:office" xmlns:r="http://schemas.openxmlformats.org/officeDocument/2006/relationships" xmlns:m="http://schemas.openxmlformats.org/officeDocument/2006/math" xmlns:v="urn:schemas-microsoft-com:vml" xmlns:wp14="http://schemas.microsoft.com/office/word/2010/wordprocessingDrawing" xmlns:wp="http://schemas.openxmlformats.org/drawingml/2006/wordprocessingDrawing" xmlns:w10="urn:schemas-microsoft-com:office:word" xmlns:w="http://schemas.openxmlformats.org/wordprocessingml/2006/main" xmlns:w14="http://schemas.microsoft.com/office/word/2010/wordml" xmlns:w15="http://schemas.microsoft.com/office/word/2012/wordml" xmlns:w16cex="http://schemas.microsoft.com/office/word/2018/wordml/cex" xmlns:w16cid="http://schemas.microsoft.com/office/word/2016/wordml/cid" xmlns:w16="http://schemas.microsoft.com/office/word/2018/wordml" xmlns:w16se="http://schemas.microsoft.com/office/word/2015/wordml/symex" xmlns:wpg="http://schemas.microsoft.com/office/word/2010/wordprocessingGroup" xmlns:wpi="http://schemas.microsoft.com/office/word/2010/wordprocessingInk" xmlns:wne="http://schemas.microsoft.com/office/word/2006/wordml" xmlns:wps="http://schemas.microsoft.com/office/word/2010/wordprocessingShape" mc:Ignorable="w14 w15 w16se w16cid w16 w16cex wp14">
   <w:docParts>
     <w:docPart>
       <w:docPartPr>
@@ -7274,7 +7361,7 @@
 </file>
 
 <file path=word/glossary/fontTable.xml><?xml version="1.0" encoding="utf-8"?>
-<w:fonts xmlns:mc="http://schemas.openxmlformats.org/markup-compatibility/2006" xmlns:r="http://schemas.openxmlformats.org/officeDocument/2006/relationships" xmlns:w="http://schemas.openxmlformats.org/wordprocessingml/2006/main" xmlns:w14="http://schemas.microsoft.com/office/word/2010/wordml" xmlns:w15="http://schemas.microsoft.com/office/word/2012/wordml" xmlns:w16cex="http://schemas.microsoft.com/office/word/2018/wordml/cex" xmlns:w16cid="http://schemas.microsoft.com/office/word/2016/wordml/cid" xmlns:w16="http://schemas.microsoft.com/office/word/2018/wordml" xmlns:w16sdtdh="http://schemas.microsoft.com/office/word/2020/wordml/sdtdatahash" xmlns:w16se="http://schemas.microsoft.com/office/word/2015/wordml/symex" mc:Ignorable="w14 w15 w16se w16cid w16 w16cex w16sdtdh">
+<w:fonts xmlns:mc="http://schemas.openxmlformats.org/markup-compatibility/2006" xmlns:r="http://schemas.openxmlformats.org/officeDocument/2006/relationships" xmlns:w="http://schemas.openxmlformats.org/wordprocessingml/2006/main" xmlns:w14="http://schemas.microsoft.com/office/word/2010/wordml" xmlns:w15="http://schemas.microsoft.com/office/word/2012/wordml" xmlns:w16cex="http://schemas.microsoft.com/office/word/2018/wordml/cex" xmlns:w16cid="http://schemas.microsoft.com/office/word/2016/wordml/cid" xmlns:w16="http://schemas.microsoft.com/office/word/2018/wordml" xmlns:w16se="http://schemas.microsoft.com/office/word/2015/wordml/symex" mc:Ignorable="w14 w15 w16se w16cid w16 w16cex">
   <w:font w:name="Symbol">
     <w:panose1 w:val="05050102010706020507"/>
     <w:charset w:val="02"/>
@@ -7322,7 +7409,7 @@
     <w:charset w:val="00"/>
     <w:family w:val="swiss"/>
     <w:pitch w:val="variable"/>
-    <w:sig w:usb0="E4002EFF" w:usb1="C200247B" w:usb2="00000009" w:usb3="00000000" w:csb0="000001FF" w:csb1="00000000"/>
+    <w:sig w:usb0="E4002EFF" w:usb1="C000247B" w:usb2="00000009" w:usb3="00000000" w:csb0="000001FF" w:csb1="00000000"/>
   </w:font>
   <w:font w:name="Cambria">
     <w:panose1 w:val="02040503050406030204"/>
@@ -7343,13 +7430,13 @@
     <w:charset w:val="00"/>
     <w:family w:val="swiss"/>
     <w:pitch w:val="variable"/>
-    <w:sig w:usb0="E4002EFF" w:usb1="C200247B" w:usb2="00000009" w:usb3="00000000" w:csb0="000001FF" w:csb1="00000000"/>
+    <w:sig w:usb0="E4002EFF" w:usb1="C000247B" w:usb2="00000009" w:usb3="00000000" w:csb0="000001FF" w:csb1="00000000"/>
   </w:font>
 </w:fonts>
 </file>
 
 <file path=word/glossary/settings.xml><?xml version="1.0" encoding="utf-8"?>
-<w:settings xmlns:mc="http://schemas.openxmlformats.org/markup-compatibility/2006" xmlns:o="urn:schemas-microsoft-com:office:office" xmlns:r="http://schemas.openxmlformats.org/officeDocument/2006/relationships" xmlns:m="http://schemas.openxmlformats.org/officeDocument/2006/math" xmlns:v="urn:schemas-microsoft-com:vml" xmlns:w10="urn:schemas-microsoft-com:office:word" xmlns:w="http://schemas.openxmlformats.org/wordprocessingml/2006/main" xmlns:w14="http://schemas.microsoft.com/office/word/2010/wordml" xmlns:w15="http://schemas.microsoft.com/office/word/2012/wordml" xmlns:w16cex="http://schemas.microsoft.com/office/word/2018/wordml/cex" xmlns:w16cid="http://schemas.microsoft.com/office/word/2016/wordml/cid" xmlns:w16="http://schemas.microsoft.com/office/word/2018/wordml" xmlns:w16sdtdh="http://schemas.microsoft.com/office/word/2020/wordml/sdtdatahash" xmlns:w16se="http://schemas.microsoft.com/office/word/2015/wordml/symex" xmlns:sl="http://schemas.openxmlformats.org/schemaLibrary/2006/main" mc:Ignorable="w14 w15 w16se w16cid w16 w16cex w16sdtdh">
+<w:settings xmlns:mc="http://schemas.openxmlformats.org/markup-compatibility/2006" xmlns:o="urn:schemas-microsoft-com:office:office" xmlns:r="http://schemas.openxmlformats.org/officeDocument/2006/relationships" xmlns:m="http://schemas.openxmlformats.org/officeDocument/2006/math" xmlns:v="urn:schemas-microsoft-com:vml" xmlns:w10="urn:schemas-microsoft-com:office:word" xmlns:w="http://schemas.openxmlformats.org/wordprocessingml/2006/main" xmlns:w14="http://schemas.microsoft.com/office/word/2010/wordml" xmlns:w15="http://schemas.microsoft.com/office/word/2012/wordml" xmlns:w16cex="http://schemas.microsoft.com/office/word/2018/wordml/cex" xmlns:w16cid="http://schemas.microsoft.com/office/word/2016/wordml/cid" xmlns:w16="http://schemas.microsoft.com/office/word/2018/wordml" xmlns:w16se="http://schemas.microsoft.com/office/word/2015/wordml/symex" xmlns:sl="http://schemas.openxmlformats.org/schemaLibrary/2006/main" mc:Ignorable="w14 w15 w16se w16cid w16 w16cex">
   <w:view w:val="normal"/>
   <w:revisionView w:markup="0" w:comments="0" w:insDel="0" w:formatting="0" w:inkAnnotations="0"/>
   <w:defaultTabStop w:val="708"/>
@@ -7380,6 +7467,7 @@
     <w:rsid w:val="00AD2283"/>
     <w:rsid w:val="00AE6F9E"/>
     <w:rsid w:val="00B331AC"/>
+    <w:rsid w:val="00B959E9"/>
     <w:rsid w:val="00BB097F"/>
     <w:rsid w:val="00DF607B"/>
   </w:rsids>
@@ -7404,7 +7492,7 @@
 </file>
 
 <file path=word/glossary/styles.xml><?xml version="1.0" encoding="utf-8"?>
-<w:styles xmlns:mc="http://schemas.openxmlformats.org/markup-compatibility/2006" xmlns:r="http://schemas.openxmlformats.org/officeDocument/2006/relationships" xmlns:w="http://schemas.openxmlformats.org/wordprocessingml/2006/main" xmlns:w14="http://schemas.microsoft.com/office/word/2010/wordml" xmlns:w15="http://schemas.microsoft.com/office/word/2012/wordml" xmlns:w16cex="http://schemas.microsoft.com/office/word/2018/wordml/cex" xmlns:w16cid="http://schemas.microsoft.com/office/word/2016/wordml/cid" xmlns:w16="http://schemas.microsoft.com/office/word/2018/wordml" xmlns:w16sdtdh="http://schemas.microsoft.com/office/word/2020/wordml/sdtdatahash" xmlns:w16se="http://schemas.microsoft.com/office/word/2015/wordml/symex" mc:Ignorable="w14 w15 w16se w16cid w16 w16cex w16sdtdh">
+<w:styles xmlns:mc="http://schemas.openxmlformats.org/markup-compatibility/2006" xmlns:r="http://schemas.openxmlformats.org/officeDocument/2006/relationships" xmlns:w="http://schemas.openxmlformats.org/wordprocessingml/2006/main" xmlns:w14="http://schemas.microsoft.com/office/word/2010/wordml" xmlns:w15="http://schemas.microsoft.com/office/word/2012/wordml" xmlns:w16cex="http://schemas.microsoft.com/office/word/2018/wordml/cex" xmlns:w16cid="http://schemas.microsoft.com/office/word/2016/wordml/cid" xmlns:w16="http://schemas.microsoft.com/office/word/2018/wordml" xmlns:w16se="http://schemas.microsoft.com/office/word/2015/wordml/symex" mc:Ignorable="w14 w15 w16se w16cid w16 w16cex">
   <w:docDefaults>
     <w:rPrDefault>
       <w:rPr>
@@ -7848,7 +7936,7 @@
 </file>
 
 <file path=word/glossary/webSettings.xml><?xml version="1.0" encoding="utf-8"?>
-<w:webSettings xmlns:mc="http://schemas.openxmlformats.org/markup-compatibility/2006" xmlns:r="http://schemas.openxmlformats.org/officeDocument/2006/relationships" xmlns:w="http://schemas.openxmlformats.org/wordprocessingml/2006/main" xmlns:w14="http://schemas.microsoft.com/office/word/2010/wordml" xmlns:w15="http://schemas.microsoft.com/office/word/2012/wordml" xmlns:w16cex="http://schemas.microsoft.com/office/word/2018/wordml/cex" xmlns:w16cid="http://schemas.microsoft.com/office/word/2016/wordml/cid" xmlns:w16="http://schemas.microsoft.com/office/word/2018/wordml" xmlns:w16sdtdh="http://schemas.microsoft.com/office/word/2020/wordml/sdtdatahash" xmlns:w16se="http://schemas.microsoft.com/office/word/2015/wordml/symex" mc:Ignorable="w14 w15 w16se w16cid w16 w16cex w16sdtdh">
+<w:webSettings xmlns:mc="http://schemas.openxmlformats.org/markup-compatibility/2006" xmlns:r="http://schemas.openxmlformats.org/officeDocument/2006/relationships" xmlns:w="http://schemas.openxmlformats.org/wordprocessingml/2006/main" xmlns:w14="http://schemas.microsoft.com/office/word/2010/wordml" xmlns:w15="http://schemas.microsoft.com/office/word/2012/wordml" xmlns:w16cex="http://schemas.microsoft.com/office/word/2018/wordml/cex" xmlns:w16cid="http://schemas.microsoft.com/office/word/2016/wordml/cid" xmlns:w16="http://schemas.microsoft.com/office/word/2018/wordml" xmlns:w16se="http://schemas.microsoft.com/office/word/2015/wordml/symex" mc:Ignorable="w14 w15 w16se w16cid w16 w16cex">
   <w:optimizeForBrowser/>
   <w:allowPNG/>
 </w:webSettings>
